--- a/第9期.docx
+++ b/第9期.docx
@@ -10,49 +10,7 @@
           <w:numId w:val="1"/>
         </w:numPr>
         <w:ind w:left="420" w:leftChars="0" w:hanging="420" w:firstLineChars="0"/>
-        <w:jc w:val="both"/>
-        <w:rPr>
-          <w:rFonts w:hint="eastAsia"/>
-          <w:lang w:eastAsia="zh-Hans"/>
-        </w:rPr>
-      </w:pPr>
-      <w:r>
-        <w:rPr>
-          <w:rFonts w:hint="eastAsia"/>
-          <w:lang w:val="en-US" w:eastAsia="zh-CN"/>
-        </w:rPr>
-        <w:t>茅台成中国第三大城市</w:t>
-      </w:r>
-    </w:p>
-    <w:p>
-      <w:pPr>
-        <w:widowControl w:val="0"/>
-        <w:numPr>
-          <w:numId w:val="0"/>
-        </w:numPr>
-        <w:ind w:leftChars="0" w:firstLine="420" w:firstLineChars="200"/>
-        <w:jc w:val="both"/>
-        <w:rPr>
-          <w:rFonts w:hint="eastAsia"/>
-          <w:lang w:val="en-US" w:eastAsia="zh-CN"/>
-        </w:rPr>
-      </w:pPr>
-      <w:r>
-        <w:rPr>
-          <w:rFonts w:hint="eastAsia"/>
-          <w:lang w:val="en-US" w:eastAsia="zh-CN"/>
-        </w:rPr>
-        <w:t>2020年，白酒板块当之无愧成为资本市场的焦点。19只白酒股在2020年全线飘红，截止2020年12月31日收盘，申万白酒板块年涨幅达145.9%。而其中的贵州茅台去年涨幅大71%，位居沪深A股市值第一，总市值高达2.91万亿，比宇宙行工商银行足足多出1万多亿。</w:t>
-      </w:r>
-    </w:p>
-    <w:p>
-      <w:pPr>
-        <w:widowControl w:val="0"/>
-        <w:numPr>
-          <w:numId w:val="0"/>
-        </w:numPr>
-        <w:ind w:leftChars="0" w:firstLine="420" w:firstLineChars="200"/>
-        <w:jc w:val="both"/>
+        <w:jc w:val="left"/>
         <w:rPr>
           <w:rFonts w:hint="default"/>
           <w:lang w:val="en-US" w:eastAsia="zh-Hans"/>
@@ -63,7 +21,7 @@
           <w:rFonts w:hint="eastAsia"/>
           <w:lang w:val="en-US" w:eastAsia="zh-CN"/>
         </w:rPr>
-        <w:t>茅台飞升，何以落地。</w:t>
+        <w:t>地球自转加速，一天已不足24H</w:t>
       </w:r>
     </w:p>
     <w:p>
@@ -72,7 +30,8 @@
         <w:numPr>
           <w:numId w:val="0"/>
         </w:numPr>
-        <w:jc w:val="both"/>
+        <w:ind w:leftChars="0"/>
+        <w:jc w:val="left"/>
         <w:rPr>
           <w:rFonts w:hint="default"/>
           <w:lang w:val="en-US" w:eastAsia="zh-Hans"/>
@@ -83,22 +42,202 @@
       <w:pPr>
         <w:widowControl w:val="0"/>
         <w:numPr>
+          <w:numId w:val="0"/>
+        </w:numPr>
+        <w:ind w:leftChars="0" w:firstLine="420"/>
+        <w:jc w:val="left"/>
+        <w:rPr>
+          <w:rFonts w:ascii="Arial" w:hAnsi="Arial" w:eastAsia="宋体" w:cs="Arial"/>
+          <w:i w:val="0"/>
+          <w:caps w:val="0"/>
+          <w:color w:val="333333"/>
+          <w:spacing w:val="0"/>
+          <w:sz w:val="24"/>
+          <w:szCs w:val="24"/>
+          <w:shd w:val="clear" w:fill="FFFFFF"/>
+        </w:rPr>
+      </w:pPr>
+      <w:r>
+        <w:rPr>
+          <w:rFonts w:ascii="Arial" w:hAnsi="Arial" w:eastAsia="宋体" w:cs="Arial"/>
+          <w:i w:val="0"/>
+          <w:caps w:val="0"/>
+          <w:color w:val="333333"/>
+          <w:spacing w:val="0"/>
+          <w:sz w:val="24"/>
+          <w:szCs w:val="24"/>
+          <w:shd w:val="clear" w:fill="FFFFFF"/>
+        </w:rPr>
+        <w:t>“专业数据显示，现在时间的流逝比过去半个世纪的任何时候都要快。这是因为地球自转速率为50年来最快。”科普专家、中国科学院国家授时中心党委书记窦忠表示，</w:t>
+      </w:r>
+      <w:r>
+        <w:rPr>
+          <w:rFonts w:hint="eastAsia" w:ascii="宋体" w:hAnsi="宋体" w:eastAsia="宋体" w:cs="宋体"/>
+          <w:sz w:val="24"/>
+          <w:szCs w:val="24"/>
+          <w:lang w:val="en-US" w:eastAsia="zh-CN"/>
+        </w:rPr>
+        <w:t>利用高精度计时的原子钟</w:t>
+      </w:r>
+      <w:r>
+        <w:rPr>
+          <w:rFonts w:ascii="Arial" w:hAnsi="Arial" w:eastAsia="宋体" w:cs="Arial"/>
+          <w:i w:val="0"/>
+          <w:caps w:val="0"/>
+          <w:color w:val="333333"/>
+          <w:spacing w:val="0"/>
+          <w:sz w:val="24"/>
+          <w:szCs w:val="24"/>
+          <w:shd w:val="clear" w:fill="FFFFFF"/>
+        </w:rPr>
+        <w:t>发现，自2020年的年中以来，地球的自转速率呈现加快趋势</w:t>
+      </w:r>
+      <w:r>
+        <w:rPr>
+          <w:rFonts w:hint="eastAsia" w:ascii="Arial" w:hAnsi="Arial" w:eastAsia="宋体" w:cs="Arial"/>
+          <w:i w:val="0"/>
+          <w:caps w:val="0"/>
+          <w:color w:val="333333"/>
+          <w:spacing w:val="0"/>
+          <w:sz w:val="24"/>
+          <w:szCs w:val="24"/>
+          <w:shd w:val="clear" w:fill="FFFFFF"/>
+          <w:lang w:eastAsia="zh-CN"/>
+        </w:rPr>
+        <w:t>，</w:t>
+      </w:r>
+      <w:r>
+        <w:rPr>
+          <w:rFonts w:hint="eastAsia" w:ascii="Arial" w:hAnsi="Arial" w:eastAsia="宋体" w:cs="Arial"/>
+          <w:i w:val="0"/>
+          <w:caps w:val="0"/>
+          <w:color w:val="333333"/>
+          <w:spacing w:val="0"/>
+          <w:sz w:val="24"/>
+          <w:szCs w:val="24"/>
+          <w:shd w:val="clear" w:fill="FFFFFF"/>
+          <w:lang w:val="en-US" w:eastAsia="zh-CN"/>
+        </w:rPr>
+        <w:t>其中的最新的最快纪录发生在2020年7月19日，在这一天，由于自转的加速，使地球自转一周的时间比标准缩短了1.4602毫秒</w:t>
+      </w:r>
+      <w:r>
+        <w:rPr>
+          <w:rFonts w:ascii="Arial" w:hAnsi="Arial" w:eastAsia="宋体" w:cs="Arial"/>
+          <w:i w:val="0"/>
+          <w:caps w:val="0"/>
+          <w:color w:val="333333"/>
+          <w:spacing w:val="0"/>
+          <w:sz w:val="24"/>
+          <w:szCs w:val="24"/>
+          <w:shd w:val="clear" w:fill="FFFFFF"/>
+        </w:rPr>
+        <w:t>。</w:t>
+      </w:r>
+    </w:p>
+    <w:p>
+      <w:pPr>
+        <w:widowControl w:val="0"/>
+        <w:numPr>
+          <w:ilvl w:val="0"/>
+          <w:numId w:val="0"/>
+        </w:numPr>
+        <w:ind w:leftChars="0" w:firstLine="420"/>
+        <w:jc w:val="both"/>
+        <w:rPr>
+          <w:rFonts w:ascii="宋体" w:hAnsi="宋体" w:eastAsia="宋体" w:cs="宋体"/>
+          <w:sz w:val="24"/>
+          <w:szCs w:val="24"/>
+        </w:rPr>
+      </w:pPr>
+      <w:r>
+        <w:rPr>
+          <w:rFonts w:ascii="宋体" w:hAnsi="宋体" w:eastAsia="宋体" w:cs="宋体"/>
+          <w:sz w:val="24"/>
+          <w:szCs w:val="24"/>
+        </w:rPr>
+        <w:drawing>
+          <wp:inline distT="0" distB="0" distL="114300" distR="114300">
+            <wp:extent cx="4819650" cy="3028950"/>
+            <wp:effectExtent l="0" t="0" r="0" b="0"/>
+            <wp:docPr id="1" name="图片 1" descr="IMG_256"/>
+            <wp:cNvGraphicFramePr>
+              <a:graphicFrameLocks xmlns:a="http://schemas.openxmlformats.org/drawingml/2006/main" noChangeAspect="1"/>
+            </wp:cNvGraphicFramePr>
+            <a:graphic xmlns:a="http://schemas.openxmlformats.org/drawingml/2006/main">
+              <a:graphicData uri="http://schemas.openxmlformats.org/drawingml/2006/picture">
+                <pic:pic xmlns:pic="http://schemas.openxmlformats.org/drawingml/2006/picture">
+                  <pic:nvPicPr>
+                    <pic:cNvPr id="1" name="图片 1" descr="IMG_256"/>
+                    <pic:cNvPicPr>
+                      <a:picLocks noChangeAspect="1"/>
+                    </pic:cNvPicPr>
+                  </pic:nvPicPr>
+                  <pic:blipFill>
+                    <a:blip r:embed="rId4"/>
+                    <a:stretch>
+                      <a:fillRect/>
+                    </a:stretch>
+                  </pic:blipFill>
+                  <pic:spPr>
+                    <a:xfrm>
+                      <a:off x="0" y="0"/>
+                      <a:ext cx="4819650" cy="3028950"/>
+                    </a:xfrm>
+                    <a:prstGeom prst="rect">
+                      <a:avLst/>
+                    </a:prstGeom>
+                    <a:noFill/>
+                    <a:ln w="9525">
+                      <a:noFill/>
+                    </a:ln>
+                  </pic:spPr>
+                </pic:pic>
+              </a:graphicData>
+            </a:graphic>
+          </wp:inline>
+        </w:drawing>
+      </w:r>
+    </w:p>
+    <w:p>
+      <w:pPr>
+        <w:widowControl w:val="0"/>
+        <w:numPr>
+          <w:ilvl w:val="0"/>
+          <w:numId w:val="0"/>
+        </w:numPr>
+        <w:ind w:leftChars="0" w:firstLine="420"/>
+        <w:jc w:val="both"/>
+        <w:rPr>
+          <w:rFonts w:hint="default" w:ascii="宋体" w:hAnsi="宋体" w:eastAsia="宋体" w:cs="宋体"/>
+          <w:sz w:val="24"/>
+          <w:szCs w:val="24"/>
+          <w:lang w:val="en-US" w:eastAsia="zh-CN"/>
+        </w:rPr>
+      </w:pPr>
+    </w:p>
+    <w:p>
+      <w:pPr>
+        <w:widowControl w:val="0"/>
+        <w:numPr>
           <w:ilvl w:val="0"/>
           <w:numId w:val="1"/>
         </w:numPr>
         <w:ind w:left="420" w:leftChars="0" w:hanging="420" w:firstLineChars="0"/>
         <w:jc w:val="both"/>
         <w:rPr>
-          <w:rFonts w:hint="default"/>
-          <w:lang w:val="en-US" w:eastAsia="zh-Hans"/>
-        </w:rPr>
-      </w:pPr>
-      <w:r>
-        <w:rPr>
-          <w:rFonts w:hint="eastAsia"/>
-          <w:lang w:val="en-US" w:eastAsia="zh-CN"/>
-        </w:rPr>
-        <w:t>谷歌Chrome 88上线分享新功能</w:t>
+          <w:rFonts w:ascii="宋体" w:hAnsi="宋体" w:eastAsia="宋体" w:cs="宋体"/>
+          <w:sz w:val="24"/>
+          <w:szCs w:val="24"/>
+        </w:rPr>
+      </w:pPr>
+      <w:r>
+        <w:rPr>
+          <w:rFonts w:hint="eastAsia" w:ascii="宋体" w:hAnsi="宋体" w:eastAsia="宋体" w:cs="宋体"/>
+          <w:sz w:val="24"/>
+          <w:szCs w:val="24"/>
+          <w:lang w:val="en-US" w:eastAsia="zh-CN"/>
+        </w:rPr>
+        <w:t>国外语音社交新贵Clubhouse</w:t>
       </w:r>
     </w:p>
     <w:p>
@@ -107,19 +246,23 @@
         <w:numPr>
           <w:numId w:val="0"/>
         </w:numPr>
-        <w:ind w:leftChars="0" w:firstLine="420"/>
-        <w:jc w:val="both"/>
-        <w:rPr>
-          <w:rFonts w:hint="eastAsia"/>
-          <w:lang w:val="en-US" w:eastAsia="zh-CN"/>
-        </w:rPr>
-      </w:pPr>
-      <w:r>
-        <w:rPr>
-          <w:rFonts w:hint="eastAsia"/>
-          <w:lang w:val="en-US" w:eastAsia="zh-CN"/>
-        </w:rPr>
-        <w:t>之前PC端网站分享需要借助第三方插件生成二维码，或者将网址复制粘贴到通讯软件如QQ、微信等分享，如今谷歌浏览器分享网页新增两钟方式：</w:t>
+        <w:ind w:leftChars="0" w:firstLine="480"/>
+        <w:jc w:val="both"/>
+        <w:rPr>
+          <w:rFonts w:hint="eastAsia" w:ascii="宋体" w:hAnsi="宋体" w:eastAsia="宋体" w:cs="宋体"/>
+          <w:sz w:val="24"/>
+          <w:szCs w:val="24"/>
+          <w:lang w:val="en-US" w:eastAsia="zh-CN"/>
+        </w:rPr>
+      </w:pPr>
+      <w:r>
+        <w:rPr>
+          <w:rFonts w:hint="eastAsia" w:ascii="宋体" w:hAnsi="宋体" w:eastAsia="宋体" w:cs="宋体"/>
+          <w:sz w:val="24"/>
+          <w:szCs w:val="24"/>
+          <w:lang w:val="en-US" w:eastAsia="zh-CN"/>
+        </w:rPr>
+        <w:t>马斯克除了带火比特币，还带领语音直播社区Clubhouse急窜成现在国外最火爆的社交产品，成为一匹新的独角兽。这款产品只有受邀才能成功注册，其邀请码甚至在eBay网上拍卖，售价一度高度上百美元。</w:t>
       </w:r>
     </w:p>
     <w:p>
@@ -128,35 +271,19 @@
         <w:numPr>
           <w:numId w:val="0"/>
         </w:numPr>
-        <w:ind w:leftChars="0" w:firstLine="420"/>
-        <w:jc w:val="both"/>
-        <w:rPr>
-          <w:rFonts w:hint="eastAsia"/>
-          <w:lang w:val="en-US" w:eastAsia="zh-CN"/>
-        </w:rPr>
-      </w:pPr>
-      <w:r>
-        <w:rPr>
-          <w:rFonts w:hint="eastAsia"/>
-          <w:lang w:val="en-US" w:eastAsia="zh-CN"/>
-        </w:rPr>
-        <w:t>1）击上方网址链接末尾的二维码标志</w:t>
-      </w:r>
-    </w:p>
-    <w:p>
-      <w:pPr>
-        <w:widowControl w:val="0"/>
-        <w:numPr>
-          <w:numId w:val="0"/>
-        </w:numPr>
-        <w:ind w:leftChars="0" w:firstLine="420"/>
-        <w:jc w:val="both"/>
+        <w:jc w:val="both"/>
+        <w:rPr>
+          <w:rFonts w:hint="default" w:ascii="宋体" w:hAnsi="宋体" w:eastAsia="宋体" w:cs="宋体"/>
+          <w:sz w:val="24"/>
+          <w:szCs w:val="24"/>
+          <w:lang w:val="en-US" w:eastAsia="zh-CN"/>
+        </w:rPr>
       </w:pPr>
       <w:r>
         <w:drawing>
           <wp:inline distT="0" distB="0" distL="114300" distR="114300">
-            <wp:extent cx="3448050" cy="4305300"/>
-            <wp:effectExtent l="0" t="0" r="0" b="0"/>
+            <wp:extent cx="5272405" cy="5347970"/>
+            <wp:effectExtent l="0" t="0" r="4445" b="5080"/>
             <wp:docPr id="2" name="图片 2"/>
             <wp:cNvGraphicFramePr>
               <a:graphicFrameLocks xmlns:a="http://schemas.openxmlformats.org/drawingml/2006/main" noChangeAspect="1"/>
@@ -171,7 +298,7 @@
                     </pic:cNvPicPr>
                   </pic:nvPicPr>
                   <pic:blipFill>
-                    <a:blip r:embed="rId4"/>
+                    <a:blip r:embed="rId5"/>
                     <a:stretch>
                       <a:fillRect/>
                     </a:stretch>
@@ -179,7 +306,7 @@
                   <pic:spPr>
                     <a:xfrm>
                       <a:off x="0" y="0"/>
-                      <a:ext cx="3448050" cy="4305300"/>
+                      <a:ext cx="5272405" cy="5347970"/>
                     </a:xfrm>
                     <a:prstGeom prst="rect">
                       <a:avLst/>
@@ -195,351 +322,415 @@
           </wp:inline>
         </w:drawing>
       </w:r>
+    </w:p>
+    <w:p>
+      <w:pPr>
+        <w:widowControl w:val="0"/>
+        <w:numPr>
+          <w:numId w:val="0"/>
+        </w:numPr>
+        <w:ind w:leftChars="0" w:firstLine="480"/>
+        <w:jc w:val="both"/>
+        <w:rPr>
+          <w:rFonts w:hint="default" w:ascii="宋体" w:hAnsi="宋体" w:eastAsia="宋体" w:cs="宋体"/>
+          <w:sz w:val="24"/>
+          <w:szCs w:val="24"/>
+          <w:lang w:val="en-US" w:eastAsia="zh-CN"/>
+        </w:rPr>
+      </w:pPr>
+      <w:r>
+        <w:rPr>
+          <w:rFonts w:hint="default" w:ascii="宋体" w:hAnsi="宋体" w:eastAsia="宋体" w:cs="宋体"/>
+          <w:sz w:val="24"/>
+          <w:szCs w:val="24"/>
+          <w:lang w:val="en-US" w:eastAsia="zh-CN"/>
+        </w:rPr>
+        <w:t>总结一下Clubhouse的成功特征：1、名人精英访谈的吸引力；2、优质沙龙和话题讨论；3、邀请制保证用户质量和带来神秘感；4、即兴访谈带来Podcast没有的现场感。与此同时，大致体验了Clubhouse的一些不足：1、谈话信息密度低，质量差别巨大，是否有干货完全取决于主持人和嘉宾；2、纯音频形式，没有文字记录和录音回放，等同于阅后即焚(既是优点，也是缺点)；3、目前没有内容管理机制。这些不足之处很可能会在未来制约Clubhouse的壮大，或在大平台入场之后遭到劫杀</w:t>
+      </w:r>
+      <w:r>
+        <w:rPr>
+          <w:rFonts w:hint="eastAsia" w:ascii="宋体" w:hAnsi="宋体" w:eastAsia="宋体" w:cs="宋体"/>
+          <w:sz w:val="24"/>
+          <w:szCs w:val="24"/>
+          <w:lang w:val="en-US" w:eastAsia="zh-CN"/>
+        </w:rPr>
+        <w:t>。</w:t>
+      </w:r>
+    </w:p>
+    <w:p>
+      <w:pPr>
+        <w:widowControl w:val="0"/>
+        <w:numPr>
+          <w:ilvl w:val="0"/>
+          <w:numId w:val="0"/>
+        </w:numPr>
+        <w:ind w:leftChars="0" w:firstLine="420"/>
+        <w:jc w:val="both"/>
+        <w:rPr>
+          <w:rFonts w:hint="default" w:ascii="宋体" w:hAnsi="宋体" w:eastAsia="宋体" w:cs="宋体"/>
+          <w:sz w:val="24"/>
+          <w:szCs w:val="24"/>
+          <w:lang w:val="en-US" w:eastAsia="zh-CN"/>
+        </w:rPr>
+      </w:pPr>
+    </w:p>
+    <w:p>
+      <w:pPr>
+        <w:widowControl w:val="0"/>
+        <w:numPr>
+          <w:ilvl w:val="0"/>
+          <w:numId w:val="1"/>
+        </w:numPr>
+        <w:ind w:left="420" w:leftChars="0" w:hanging="420" w:firstLineChars="0"/>
+        <w:jc w:val="both"/>
+        <w:rPr>
+          <w:rFonts w:hint="eastAsia"/>
+          <w:lang w:val="en-US" w:eastAsia="zh-CN"/>
+        </w:rPr>
+      </w:pPr>
+      <w:r>
+        <w:rPr>
+          <w:rFonts w:hint="eastAsia"/>
+          <w:lang w:val="en-US" w:eastAsia="zh-CN"/>
+        </w:rPr>
+        <w:t>广东佛山公布2020年新生儿爆款名字</w:t>
+      </w:r>
+    </w:p>
+    <w:p>
+      <w:pPr>
+        <w:widowControl w:val="0"/>
+        <w:numPr>
+          <w:ilvl w:val="0"/>
+          <w:numId w:val="0"/>
+        </w:numPr>
+        <w:ind w:left="420" w:leftChars="0"/>
+        <w:jc w:val="both"/>
+        <w:rPr>
+          <w:rFonts w:hint="default"/>
+          <w:lang w:val="en-US" w:eastAsia="zh-CN"/>
+        </w:rPr>
+      </w:pPr>
+      <w:r>
+        <w:rPr>
+          <w:rFonts w:hint="eastAsia"/>
+          <w:lang w:val="en-US" w:eastAsia="zh-CN"/>
+        </w:rPr>
+        <w:t xml:space="preserve"> </w:t>
+      </w:r>
+    </w:p>
+    <w:p>
+      <w:pPr>
+        <w:widowControl w:val="0"/>
+        <w:numPr>
+          <w:ilvl w:val="0"/>
+          <w:numId w:val="0"/>
+        </w:numPr>
+        <w:ind w:leftChars="0" w:firstLine="420"/>
+        <w:jc w:val="both"/>
+        <w:rPr>
+          <w:rFonts w:ascii="宋体" w:hAnsi="宋体" w:eastAsia="宋体" w:cs="宋体"/>
+          <w:sz w:val="24"/>
+          <w:szCs w:val="24"/>
+        </w:rPr>
+      </w:pPr>
+      <w:r>
+        <w:rPr>
+          <w:rFonts w:ascii="宋体" w:hAnsi="宋体" w:eastAsia="宋体" w:cs="宋体"/>
+          <w:sz w:val="24"/>
+          <w:szCs w:val="24"/>
+        </w:rPr>
+        <w:drawing>
+          <wp:inline distT="0" distB="0" distL="114300" distR="114300">
+            <wp:extent cx="5667375" cy="7143750"/>
+            <wp:effectExtent l="0" t="0" r="9525" b="0"/>
+            <wp:docPr id="3" name="图片 3" descr="IMG_256"/>
+            <wp:cNvGraphicFramePr>
+              <a:graphicFrameLocks xmlns:a="http://schemas.openxmlformats.org/drawingml/2006/main" noChangeAspect="1"/>
+            </wp:cNvGraphicFramePr>
+            <a:graphic xmlns:a="http://schemas.openxmlformats.org/drawingml/2006/main">
+              <a:graphicData uri="http://schemas.openxmlformats.org/drawingml/2006/picture">
+                <pic:pic xmlns:pic="http://schemas.openxmlformats.org/drawingml/2006/picture">
+                  <pic:nvPicPr>
+                    <pic:cNvPr id="3" name="图片 3" descr="IMG_256"/>
+                    <pic:cNvPicPr>
+                      <a:picLocks noChangeAspect="1"/>
+                    </pic:cNvPicPr>
+                  </pic:nvPicPr>
+                  <pic:blipFill>
+                    <a:blip r:embed="rId6"/>
+                    <a:stretch>
+                      <a:fillRect/>
+                    </a:stretch>
+                  </pic:blipFill>
+                  <pic:spPr>
+                    <a:xfrm>
+                      <a:off x="0" y="0"/>
+                      <a:ext cx="5667375" cy="7143750"/>
+                    </a:xfrm>
+                    <a:prstGeom prst="rect">
+                      <a:avLst/>
+                    </a:prstGeom>
+                    <a:noFill/>
+                    <a:ln w="9525">
+                      <a:noFill/>
+                    </a:ln>
+                  </pic:spPr>
+                </pic:pic>
+              </a:graphicData>
+            </a:graphic>
+          </wp:inline>
+        </w:drawing>
+      </w:r>
+    </w:p>
+    <w:p>
+      <w:pPr>
+        <w:widowControl w:val="0"/>
+        <w:numPr>
+          <w:ilvl w:val="0"/>
+          <w:numId w:val="0"/>
+        </w:numPr>
+        <w:ind w:leftChars="0" w:firstLine="420"/>
+        <w:jc w:val="both"/>
+        <w:rPr>
+          <w:rFonts w:ascii="宋体" w:hAnsi="宋体" w:eastAsia="宋体" w:cs="宋体"/>
+          <w:sz w:val="24"/>
+          <w:szCs w:val="24"/>
+        </w:rPr>
+      </w:pPr>
+      <w:r>
+        <w:rPr>
+          <w:rFonts w:ascii="宋体" w:hAnsi="宋体" w:eastAsia="宋体" w:cs="宋体"/>
+          <w:sz w:val="24"/>
+          <w:szCs w:val="24"/>
+        </w:rPr>
+        <w:drawing>
+          <wp:inline distT="0" distB="0" distL="114300" distR="114300">
+            <wp:extent cx="5667375" cy="7143750"/>
+            <wp:effectExtent l="0" t="0" r="9525" b="0"/>
+            <wp:docPr id="4" name="图片 4" descr="IMG_256"/>
+            <wp:cNvGraphicFramePr>
+              <a:graphicFrameLocks xmlns:a="http://schemas.openxmlformats.org/drawingml/2006/main" noChangeAspect="1"/>
+            </wp:cNvGraphicFramePr>
+            <a:graphic xmlns:a="http://schemas.openxmlformats.org/drawingml/2006/main">
+              <a:graphicData uri="http://schemas.openxmlformats.org/drawingml/2006/picture">
+                <pic:pic xmlns:pic="http://schemas.openxmlformats.org/drawingml/2006/picture">
+                  <pic:nvPicPr>
+                    <pic:cNvPr id="4" name="图片 4" descr="IMG_256"/>
+                    <pic:cNvPicPr>
+                      <a:picLocks noChangeAspect="1"/>
+                    </pic:cNvPicPr>
+                  </pic:nvPicPr>
+                  <pic:blipFill>
+                    <a:blip r:embed="rId7"/>
+                    <a:stretch>
+                      <a:fillRect/>
+                    </a:stretch>
+                  </pic:blipFill>
+                  <pic:spPr>
+                    <a:xfrm>
+                      <a:off x="0" y="0"/>
+                      <a:ext cx="5667375" cy="7143750"/>
+                    </a:xfrm>
+                    <a:prstGeom prst="rect">
+                      <a:avLst/>
+                    </a:prstGeom>
+                    <a:noFill/>
+                    <a:ln w="9525">
+                      <a:noFill/>
+                    </a:ln>
+                  </pic:spPr>
+                </pic:pic>
+              </a:graphicData>
+            </a:graphic>
+          </wp:inline>
+        </w:drawing>
+      </w:r>
+    </w:p>
+    <w:p>
+      <w:pPr>
+        <w:widowControl w:val="0"/>
+        <w:numPr>
+          <w:ilvl w:val="0"/>
+          <w:numId w:val="0"/>
+        </w:numPr>
+        <w:ind w:leftChars="0" w:firstLine="420"/>
+        <w:jc w:val="both"/>
+        <w:rPr>
+          <w:rFonts w:ascii="宋体" w:hAnsi="宋体" w:eastAsia="宋体" w:cs="宋体"/>
+          <w:sz w:val="24"/>
+          <w:szCs w:val="24"/>
+        </w:rPr>
+      </w:pPr>
+    </w:p>
+    <w:p>
+      <w:pPr>
+        <w:widowControl w:val="0"/>
+        <w:numPr>
+          <w:ilvl w:val="0"/>
+          <w:numId w:val="1"/>
+        </w:numPr>
+        <w:ind w:left="420" w:leftChars="0" w:hanging="420" w:firstLineChars="0"/>
+        <w:jc w:val="both"/>
+        <w:rPr>
+          <w:rFonts w:hint="default" w:ascii="宋体" w:hAnsi="宋体" w:eastAsia="宋体" w:cs="宋体"/>
+          <w:sz w:val="24"/>
+          <w:szCs w:val="24"/>
+          <w:lang w:val="en-US" w:eastAsia="zh-Hans"/>
+        </w:rPr>
+      </w:pPr>
+      <w:r>
+        <w:rPr>
+          <w:rFonts w:hint="eastAsia" w:ascii="宋体" w:hAnsi="宋体" w:eastAsia="宋体" w:cs="宋体"/>
+          <w:sz w:val="24"/>
+          <w:szCs w:val="24"/>
+          <w:lang w:val="en-US" w:eastAsia="zh-CN"/>
+        </w:rPr>
+        <w:t>PDF工具网站推荐</w:t>
+      </w:r>
+    </w:p>
+    <w:p>
+      <w:pPr>
+        <w:widowControl w:val="0"/>
+        <w:numPr>
+          <w:ilvl w:val="0"/>
+          <w:numId w:val="2"/>
+        </w:numPr>
+        <w:ind w:left="480" w:leftChars="0" w:firstLine="0" w:firstLineChars="0"/>
+        <w:jc w:val="both"/>
+        <w:rPr>
+          <w:rFonts w:hint="eastAsia" w:ascii="宋体" w:hAnsi="宋体" w:eastAsia="宋体" w:cs="宋体"/>
+          <w:sz w:val="24"/>
+          <w:szCs w:val="24"/>
+          <w:lang w:val="en-US" w:eastAsia="zh-CN"/>
+        </w:rPr>
+      </w:pPr>
+      <w:r>
+        <w:rPr>
+          <w:rFonts w:hint="eastAsia" w:ascii="宋体" w:hAnsi="宋体" w:eastAsia="宋体" w:cs="宋体"/>
+          <w:sz w:val="24"/>
+          <w:szCs w:val="24"/>
+          <w:lang w:val="en-US" w:eastAsia="zh-CN"/>
+        </w:rPr>
+        <w:fldChar w:fldCharType="begin"/>
+      </w:r>
+      <w:r>
+        <w:rPr>
+          <w:rFonts w:hint="eastAsia" w:ascii="宋体" w:hAnsi="宋体" w:eastAsia="宋体" w:cs="宋体"/>
+          <w:sz w:val="24"/>
+          <w:szCs w:val="24"/>
+          <w:lang w:val="en-US" w:eastAsia="zh-CN"/>
+        </w:rPr>
+        <w:instrText xml:space="preserve"> HYPERLINK "https://www.ilovepdf.com/zh-cn" </w:instrText>
+      </w:r>
+      <w:r>
+        <w:rPr>
+          <w:rFonts w:hint="eastAsia" w:ascii="宋体" w:hAnsi="宋体" w:eastAsia="宋体" w:cs="宋体"/>
+          <w:sz w:val="24"/>
+          <w:szCs w:val="24"/>
+          <w:lang w:val="en-US" w:eastAsia="zh-CN"/>
+        </w:rPr>
+        <w:fldChar w:fldCharType="separate"/>
+      </w:r>
+      <w:r>
+        <w:rPr>
+          <w:rStyle w:val="5"/>
+          <w:rFonts w:hint="eastAsia" w:ascii="宋体" w:hAnsi="宋体" w:eastAsia="宋体" w:cs="宋体"/>
+          <w:sz w:val="24"/>
+          <w:szCs w:val="24"/>
+          <w:lang w:val="en-US" w:eastAsia="zh-CN"/>
+        </w:rPr>
+        <w:t>https://www.ilovepdf.com/zh-cn</w:t>
+      </w:r>
+      <w:r>
+        <w:rPr>
+          <w:rFonts w:hint="eastAsia" w:ascii="宋体" w:hAnsi="宋体" w:eastAsia="宋体" w:cs="宋体"/>
+          <w:sz w:val="24"/>
+          <w:szCs w:val="24"/>
+          <w:lang w:val="en-US" w:eastAsia="zh-CN"/>
+        </w:rPr>
+        <w:fldChar w:fldCharType="end"/>
+      </w:r>
+    </w:p>
+    <w:p>
+      <w:pPr>
+        <w:widowControl w:val="0"/>
+        <w:numPr>
+          <w:ilvl w:val="0"/>
+          <w:numId w:val="2"/>
+        </w:numPr>
+        <w:ind w:left="480" w:leftChars="0" w:firstLine="0" w:firstLineChars="0"/>
+        <w:jc w:val="both"/>
+        <w:rPr>
+          <w:rFonts w:hint="default" w:ascii="宋体" w:hAnsi="宋体" w:eastAsia="宋体" w:cs="宋体"/>
+          <w:sz w:val="24"/>
+          <w:szCs w:val="24"/>
+          <w:lang w:val="en-US" w:eastAsia="zh-CN"/>
+        </w:rPr>
+      </w:pPr>
+      <w:r>
+        <w:rPr>
+          <w:rFonts w:hint="default" w:ascii="宋体" w:hAnsi="宋体" w:eastAsia="宋体" w:cs="宋体"/>
+          <w:sz w:val="24"/>
+          <w:szCs w:val="24"/>
+          <w:lang w:val="en-US" w:eastAsia="zh-CN"/>
+        </w:rPr>
+        <w:fldChar w:fldCharType="begin"/>
+      </w:r>
+      <w:r>
+        <w:rPr>
+          <w:rFonts w:hint="default" w:ascii="宋体" w:hAnsi="宋体" w:eastAsia="宋体" w:cs="宋体"/>
+          <w:sz w:val="24"/>
+          <w:szCs w:val="24"/>
+          <w:lang w:val="en-US" w:eastAsia="zh-CN"/>
+        </w:rPr>
+        <w:instrText xml:space="preserve"> HYPERLINK "https://smallpdf.com/pdf-converter" </w:instrText>
+      </w:r>
+      <w:r>
+        <w:rPr>
+          <w:rFonts w:hint="default" w:ascii="宋体" w:hAnsi="宋体" w:eastAsia="宋体" w:cs="宋体"/>
+          <w:sz w:val="24"/>
+          <w:szCs w:val="24"/>
+          <w:lang w:val="en-US" w:eastAsia="zh-CN"/>
+        </w:rPr>
+        <w:fldChar w:fldCharType="separate"/>
+      </w:r>
+      <w:r>
+        <w:rPr>
+          <w:rStyle w:val="5"/>
+          <w:rFonts w:hint="default" w:ascii="宋体" w:hAnsi="宋体" w:eastAsia="宋体" w:cs="宋体"/>
+          <w:sz w:val="24"/>
+          <w:szCs w:val="24"/>
+          <w:lang w:val="en-US" w:eastAsia="zh-CN"/>
+        </w:rPr>
+        <w:t>https://smallpdf.com/pdf-converter</w:t>
+      </w:r>
+      <w:r>
+        <w:rPr>
+          <w:rFonts w:hint="default" w:ascii="宋体" w:hAnsi="宋体" w:eastAsia="宋体" w:cs="宋体"/>
+          <w:sz w:val="24"/>
+          <w:szCs w:val="24"/>
+          <w:lang w:val="en-US" w:eastAsia="zh-CN"/>
+        </w:rPr>
+        <w:fldChar w:fldCharType="end"/>
+      </w:r>
+    </w:p>
+    <w:p>
+      <w:pPr>
+        <w:widowControl w:val="0"/>
+        <w:numPr>
+          <w:numId w:val="0"/>
+        </w:numPr>
+        <w:ind w:left="480" w:leftChars="0"/>
+        <w:jc w:val="both"/>
+        <w:rPr>
+          <w:rFonts w:hint="default" w:ascii="宋体" w:hAnsi="宋体" w:eastAsia="宋体" w:cs="宋体"/>
+          <w:sz w:val="24"/>
+          <w:szCs w:val="24"/>
+          <w:lang w:val="en-US" w:eastAsia="zh-CN"/>
+        </w:rPr>
+      </w:pPr>
       <w:bookmarkStart w:id="0" w:name="_GoBack"/>
       <w:bookmarkEnd w:id="0"/>
-    </w:p>
-    <w:p>
-      <w:pPr>
-        <w:widowControl w:val="0"/>
-        <w:numPr>
-          <w:ilvl w:val="0"/>
-          <w:numId w:val="2"/>
-        </w:numPr>
-        <w:ind w:leftChars="0" w:firstLine="420"/>
-        <w:jc w:val="both"/>
-        <w:rPr>
-          <w:rFonts w:hint="eastAsia"/>
-          <w:lang w:val="en-US" w:eastAsia="zh-CN"/>
-        </w:rPr>
-      </w:pPr>
-      <w:r>
-        <w:rPr>
-          <w:rFonts w:hint="eastAsia"/>
-          <w:lang w:val="en-US" w:eastAsia="zh-CN"/>
-        </w:rPr>
-        <w:t>右键当前网页，右键菜单会有创建二维码的选项</w:t>
-      </w:r>
-    </w:p>
-    <w:p>
-      <w:pPr>
-        <w:widowControl w:val="0"/>
-        <w:numPr>
-          <w:numId w:val="0"/>
-        </w:numPr>
-        <w:ind w:left="420" w:leftChars="0"/>
-        <w:jc w:val="both"/>
-        <w:rPr>
-          <w:rFonts w:ascii="Arial" w:hAnsi="Arial" w:eastAsia="宋体" w:cs="Arial"/>
-          <w:i w:val="0"/>
-          <w:caps w:val="0"/>
-          <w:color w:val="333333"/>
-          <w:spacing w:val="0"/>
-          <w:sz w:val="24"/>
-          <w:szCs w:val="24"/>
-          <w:shd w:val="clear" w:fill="FFFFFF"/>
-        </w:rPr>
-      </w:pPr>
-      <w:r>
-        <w:rPr>
-          <w:rFonts w:ascii="Arial" w:hAnsi="Arial" w:eastAsia="宋体" w:cs="Arial"/>
-          <w:i w:val="0"/>
-          <w:caps w:val="0"/>
-          <w:color w:val="333333"/>
-          <w:spacing w:val="0"/>
-          <w:sz w:val="24"/>
-          <w:szCs w:val="24"/>
-          <w:shd w:val="clear" w:fill="FFFFFF"/>
-        </w:rPr>
-        <w:t>据Statcounter数据显示，PC端谷歌浏览器全球市场占比大约在70%左右，中国市场占比大约在58%左右</w:t>
-      </w:r>
-      <w:r>
-        <w:rPr>
-          <w:rFonts w:hint="eastAsia" w:ascii="Arial" w:hAnsi="Arial" w:eastAsia="宋体" w:cs="Arial"/>
-          <w:i w:val="0"/>
-          <w:caps w:val="0"/>
-          <w:color w:val="333333"/>
-          <w:spacing w:val="0"/>
-          <w:sz w:val="24"/>
-          <w:szCs w:val="24"/>
-          <w:shd w:val="clear" w:fill="FFFFFF"/>
-          <w:lang w:eastAsia="zh-CN"/>
-        </w:rPr>
-        <w:t>。</w:t>
-      </w:r>
-      <w:r>
-        <w:rPr>
-          <w:rFonts w:ascii="Arial" w:hAnsi="Arial" w:eastAsia="宋体" w:cs="Arial"/>
-          <w:i w:val="0"/>
-          <w:caps w:val="0"/>
-          <w:color w:val="333333"/>
-          <w:spacing w:val="0"/>
-          <w:sz w:val="24"/>
-          <w:szCs w:val="24"/>
-          <w:shd w:val="clear" w:fill="FFFFFF"/>
-        </w:rPr>
-        <w:t>目前70%的PC端谷歌浏览器用户能够直接使用该功能。</w:t>
-      </w:r>
-    </w:p>
-    <w:p>
-      <w:pPr>
-        <w:widowControl w:val="0"/>
-        <w:numPr>
-          <w:numId w:val="0"/>
-        </w:numPr>
-        <w:ind w:left="420" w:leftChars="0"/>
-        <w:jc w:val="both"/>
-        <w:rPr>
-          <w:rFonts w:ascii="Arial" w:hAnsi="Arial" w:eastAsia="宋体" w:cs="Arial"/>
-          <w:i w:val="0"/>
-          <w:caps w:val="0"/>
-          <w:color w:val="333333"/>
-          <w:spacing w:val="0"/>
-          <w:sz w:val="24"/>
-          <w:szCs w:val="24"/>
-          <w:shd w:val="clear" w:fill="FFFFFF"/>
-        </w:rPr>
-      </w:pPr>
-    </w:p>
-    <w:p>
-      <w:pPr>
-        <w:widowControl w:val="0"/>
-        <w:numPr>
-          <w:ilvl w:val="0"/>
-          <w:numId w:val="3"/>
-        </w:numPr>
-        <w:ind w:left="420" w:leftChars="0" w:hanging="420" w:firstLineChars="0"/>
-        <w:jc w:val="both"/>
-        <w:rPr>
-          <w:rFonts w:hint="default" w:ascii="Arial" w:hAnsi="Arial" w:eastAsia="宋体" w:cs="Arial"/>
-          <w:i w:val="0"/>
-          <w:caps w:val="0"/>
-          <w:color w:val="333333"/>
-          <w:spacing w:val="0"/>
-          <w:sz w:val="24"/>
-          <w:szCs w:val="24"/>
-          <w:shd w:val="clear" w:fill="FFFFFF"/>
-          <w:lang w:val="en-US" w:eastAsia="zh-CN"/>
-        </w:rPr>
-      </w:pPr>
-      <w:r>
-        <w:rPr>
-          <w:rFonts w:hint="eastAsia" w:ascii="Arial" w:hAnsi="Arial" w:eastAsia="宋体" w:cs="Arial"/>
-          <w:i w:val="0"/>
-          <w:caps w:val="0"/>
-          <w:color w:val="333333"/>
-          <w:spacing w:val="0"/>
-          <w:sz w:val="24"/>
-          <w:szCs w:val="24"/>
-          <w:shd w:val="clear" w:fill="FFFFFF"/>
-          <w:lang w:val="en-US" w:eastAsia="zh-CN"/>
-        </w:rPr>
-        <w:t>编程语言的发展史</w:t>
-      </w:r>
-    </w:p>
-    <w:p>
-      <w:pPr>
-        <w:widowControl w:val="0"/>
-        <w:numPr>
-          <w:numId w:val="0"/>
-        </w:numPr>
-        <w:ind w:leftChars="0"/>
-        <w:jc w:val="both"/>
-        <w:rPr>
-          <w:rFonts w:hint="eastAsia" w:ascii="Arial" w:hAnsi="Arial" w:eastAsia="宋体" w:cs="Arial"/>
-          <w:i w:val="0"/>
-          <w:caps w:val="0"/>
-          <w:color w:val="333333"/>
-          <w:spacing w:val="0"/>
-          <w:sz w:val="24"/>
-          <w:szCs w:val="24"/>
-          <w:shd w:val="clear" w:fill="FFFFFF"/>
-          <w:lang w:val="en-US" w:eastAsia="zh-CN"/>
-        </w:rPr>
-      </w:pPr>
-      <w:r>
-        <w:rPr>
-          <w:rFonts w:hint="eastAsia" w:ascii="Arial" w:hAnsi="Arial" w:eastAsia="宋体" w:cs="Arial"/>
-          <w:i w:val="0"/>
-          <w:caps w:val="0"/>
-          <w:color w:val="333333"/>
-          <w:spacing w:val="0"/>
-          <w:sz w:val="24"/>
-          <w:szCs w:val="24"/>
-          <w:shd w:val="clear" w:fill="FFFFFF"/>
-          <w:lang w:val="en-US" w:eastAsia="zh-CN"/>
-        </w:rPr>
-        <w:t xml:space="preserve">     </w:t>
-      </w:r>
-    </w:p>
-    <w:p>
-      <w:pPr>
-        <w:widowControl w:val="0"/>
-        <w:numPr>
-          <w:ilvl w:val="0"/>
-          <w:numId w:val="3"/>
-        </w:numPr>
-        <w:ind w:left="420" w:leftChars="0" w:hanging="420" w:firstLineChars="0"/>
-        <w:jc w:val="both"/>
-        <w:rPr>
-          <w:rFonts w:hint="default" w:ascii="Arial" w:hAnsi="Arial" w:eastAsia="宋体" w:cs="Arial"/>
-          <w:i w:val="0"/>
-          <w:caps w:val="0"/>
-          <w:color w:val="333333"/>
-          <w:spacing w:val="0"/>
-          <w:sz w:val="24"/>
-          <w:szCs w:val="24"/>
-          <w:shd w:val="clear" w:fill="FFFFFF"/>
-          <w:lang w:val="en-US" w:eastAsia="zh-CN"/>
-        </w:rPr>
-      </w:pPr>
-      <w:r>
-        <w:rPr>
-          <w:rFonts w:hint="eastAsia" w:ascii="Arial" w:hAnsi="Arial" w:eastAsia="宋体" w:cs="Arial"/>
-          <w:i w:val="0"/>
-          <w:caps w:val="0"/>
-          <w:color w:val="333333"/>
-          <w:spacing w:val="0"/>
-          <w:sz w:val="24"/>
-          <w:szCs w:val="24"/>
-          <w:shd w:val="clear" w:fill="FFFFFF"/>
-          <w:lang w:val="en-US" w:eastAsia="zh-CN"/>
-        </w:rPr>
-        <w:t>统信UOS宣称已经具备替代Win7能力</w:t>
-      </w:r>
-    </w:p>
-    <w:p>
-      <w:pPr>
-        <w:widowControl w:val="0"/>
-        <w:numPr>
-          <w:numId w:val="0"/>
-        </w:numPr>
-        <w:ind w:leftChars="0" w:firstLine="480"/>
-        <w:jc w:val="both"/>
-        <w:rPr>
-          <w:rFonts w:hint="eastAsia"/>
-          <w:lang w:val="en-US" w:eastAsia="zh-CN"/>
-        </w:rPr>
-      </w:pPr>
-      <w:r>
-        <w:rPr>
-          <w:rFonts w:hint="eastAsia" w:ascii="Arial" w:hAnsi="Arial" w:eastAsia="宋体" w:cs="Arial"/>
-          <w:i w:val="0"/>
-          <w:caps w:val="0"/>
-          <w:color w:val="333333"/>
-          <w:spacing w:val="0"/>
-          <w:sz w:val="24"/>
-          <w:szCs w:val="24"/>
-          <w:shd w:val="clear" w:fill="FFFFFF"/>
-          <w:lang w:val="en-US" w:eastAsia="zh-CN"/>
-        </w:rPr>
-        <w:t>据称，</w:t>
-      </w:r>
-      <w:r>
-        <w:rPr>
-          <w:rFonts w:hint="eastAsia"/>
-          <w:lang w:val="en-US" w:eastAsia="zh-CN"/>
-        </w:rPr>
-        <w:t>统信UOS操作系统支持全CPU平台，并建成了完整高效的生态适配平台，完成了近2000次适配工作，建设了初具规模的开放生态，桌面生态已具备Windows 7替代能力。</w:t>
-      </w:r>
-    </w:p>
-    <w:p>
-      <w:pPr>
-        <w:widowControl w:val="0"/>
-        <w:numPr>
-          <w:ilvl w:val="0"/>
-          <w:numId w:val="3"/>
-        </w:numPr>
-        <w:ind w:left="420" w:leftChars="0" w:hanging="420" w:firstLineChars="0"/>
-        <w:jc w:val="both"/>
-        <w:rPr>
-          <w:rFonts w:hint="eastAsia"/>
-          <w:lang w:val="en-US" w:eastAsia="zh-CN"/>
-        </w:rPr>
-      </w:pPr>
-      <w:r>
-        <w:rPr>
-          <w:rFonts w:hint="eastAsia"/>
-          <w:lang w:val="en-US" w:eastAsia="zh-CN"/>
-        </w:rPr>
-        <w:t>地球最小的爬行动物</w:t>
-      </w:r>
-    </w:p>
-    <w:p>
-      <w:pPr>
-        <w:widowControl w:val="0"/>
-        <w:numPr>
-          <w:numId w:val="0"/>
-        </w:numPr>
-        <w:ind w:leftChars="0" w:firstLine="420"/>
-        <w:jc w:val="both"/>
-        <w:rPr>
-          <w:rFonts w:hint="default"/>
-          <w:lang w:val="en-US" w:eastAsia="zh-CN"/>
-        </w:rPr>
-      </w:pPr>
-      <w:r>
-        <w:rPr>
-          <w:rFonts w:hint="eastAsia"/>
-          <w:lang w:val="en-US" w:eastAsia="zh-CN"/>
-        </w:rPr>
-        <w:t>德国科学家日前在马达加斯加北部发现了一种神奇的变色龙亚种，一雌一雄，它们的个头儿只有瓜子大小，能趴在人类的手指上，可能是地球上最小的爬行动物，</w:t>
-      </w:r>
-      <w:r>
-        <w:rPr>
-          <w:rFonts w:hint="default"/>
-          <w:lang w:val="en-US" w:eastAsia="zh-CN"/>
-        </w:rPr>
-        <w:t>其中雄性体长仅有22毫米，是目前已知爬行动物中体型最小的。另外一只雌性变色龙个头儿稍大，但总长也仅为29毫米。</w:t>
-      </w:r>
-    </w:p>
-    <w:p>
-      <w:pPr>
-        <w:widowControl w:val="0"/>
-        <w:numPr>
-          <w:numId w:val="0"/>
-        </w:numPr>
-        <w:ind w:leftChars="0" w:firstLine="420"/>
-        <w:jc w:val="both"/>
-        <w:rPr>
-          <w:rFonts w:hint="default"/>
-          <w:lang w:val="en-US" w:eastAsia="zh-CN"/>
-        </w:rPr>
-      </w:pPr>
-    </w:p>
-    <w:p>
-      <w:pPr>
-        <w:widowControl w:val="0"/>
-        <w:numPr>
-          <w:numId w:val="0"/>
-        </w:numPr>
-        <w:ind w:left="420" w:leftChars="0"/>
-        <w:jc w:val="both"/>
-        <w:rPr>
-          <w:rFonts w:hint="default"/>
-          <w:lang w:val="en-US" w:eastAsia="zh-CN"/>
-        </w:rPr>
-      </w:pPr>
-      <w:r>
-        <w:rPr>
-          <w:rFonts w:hint="eastAsia"/>
-          <w:lang w:val="en-US" w:eastAsia="zh-CN"/>
-        </w:rPr>
-        <w:t xml:space="preserve"> </w:t>
-      </w:r>
-    </w:p>
-    <w:p>
-      <w:pPr>
-        <w:widowControl w:val="0"/>
-        <w:numPr>
-          <w:numId w:val="0"/>
-        </w:numPr>
-        <w:ind w:leftChars="0" w:firstLine="420"/>
-        <w:jc w:val="both"/>
-        <w:rPr>
-          <w:rFonts w:hint="default"/>
-          <w:lang w:val="en-US" w:eastAsia="zh-Hans"/>
-        </w:rPr>
-      </w:pPr>
     </w:p>
     <w:sectPr>
       <w:pgSz w:w="11906" w:h="16838"/>
@@ -554,38 +745,26 @@
 <file path=word/numbering.xml><?xml version="1.0" encoding="utf-8"?>
 <w:numbering xmlns:wpc="http://schemas.microsoft.com/office/word/2010/wordprocessingCanvas" xmlns:mc="http://schemas.openxmlformats.org/markup-compatibility/2006" xmlns:o="urn:schemas-microsoft-com:office:office" xmlns:r="http://schemas.openxmlformats.org/officeDocument/2006/relationships" xmlns:m="http://schemas.openxmlformats.org/officeDocument/2006/math" xmlns:v="urn:schemas-microsoft-com:vml" xmlns:wp14="http://schemas.microsoft.com/office/word/2010/wordprocessingDrawing" xmlns:wp="http://schemas.openxmlformats.org/drawingml/2006/wordprocessingDrawing" xmlns:w10="urn:schemas-microsoft-com:office:word" xmlns:w="http://schemas.openxmlformats.org/wordprocessingml/2006/main" xmlns:w14="http://schemas.microsoft.com/office/word/2010/wordml" xmlns:wpg="http://schemas.microsoft.com/office/word/2010/wordprocessingGroup" xmlns:wpi="http://schemas.microsoft.com/office/word/2010/wordprocessingInk" xmlns:wne="http://schemas.microsoft.com/office/word/2006/wordml" xmlns:wps="http://schemas.microsoft.com/office/word/2010/wordprocessingShape" mc:Ignorable="w14 wp14">
   <w:abstractNum w:abstractNumId="0">
-    <w:nsid w:val="D0FB26D6"/>
+    <w:nsid w:val="EEE4C800"/>
     <w:multiLevelType w:val="singleLevel"/>
-    <w:tmpl w:val="D0FB26D6"/>
+    <w:tmpl w:val="EEE4C800"/>
     <w:lvl w:ilvl="0" w:tentative="0">
       <w:start w:val="1"/>
-      <w:numFmt w:val="bullet"/>
-      <w:lvlText w:val=""/>
+      <w:numFmt w:val="decimal"/>
+      <w:lvlText w:val="%1."/>
       <w:lvlJc w:val="left"/>
       <w:pPr>
-        <w:ind w:left="420" w:hanging="420"/>
-      </w:pPr>
-      <w:rPr>
-        <w:rFonts w:hint="default" w:ascii="Wingdings" w:hAnsi="Wingdings"/>
-      </w:rPr>
+        <w:tabs>
+          <w:tab w:val="left" w:pos="312"/>
+        </w:tabs>
+        <w:ind w:left="480" w:leftChars="0" w:firstLine="0" w:firstLineChars="0"/>
+      </w:pPr>
     </w:lvl>
   </w:abstractNum>
   <w:abstractNum w:abstractNumId="1">
-    <w:nsid w:val="660BDC22"/>
+    <w:nsid w:val="420936F6"/>
     <w:multiLevelType w:val="singleLevel"/>
-    <w:tmpl w:val="660BDC22"/>
-    <w:lvl w:ilvl="0" w:tentative="0">
-      <w:start w:val="2"/>
-      <w:numFmt w:val="decimal"/>
-      <w:suff w:val="nothing"/>
-      <w:lvlText w:val="%1）"/>
-      <w:lvlJc w:val="left"/>
-    </w:lvl>
-  </w:abstractNum>
-  <w:abstractNum w:abstractNumId="2">
-    <w:nsid w:val="7F8D6361"/>
-    <w:multiLevelType w:val="singleLevel"/>
-    <w:tmpl w:val="7F8D6361"/>
+    <w:tmpl w:val="420936F6"/>
     <w:lvl w:ilvl="0" w:tentative="0">
       <w:start w:val="1"/>
       <w:numFmt w:val="bullet"/>
@@ -600,13 +779,10 @@
     </w:lvl>
   </w:abstractNum>
   <w:num w:numId="1">
-    <w:abstractNumId w:val="0"/>
+    <w:abstractNumId w:val="1"/>
   </w:num>
   <w:num w:numId="2">
-    <w:abstractNumId w:val="1"/>
-  </w:num>
-  <w:num w:numId="3">
-    <w:abstractNumId w:val="2"/>
+    <w:abstractNumId w:val="0"/>
   </w:num>
 </w:numbering>
 </file>
@@ -686,7 +862,7 @@
     <w:lsdException w:qFormat="1" w:unhideWhenUsed="0" w:uiPriority="0" w:semiHidden="0" w:name="Title"/>
     <w:lsdException w:unhideWhenUsed="0" w:uiPriority="0" w:semiHidden="0" w:name="Closing"/>
     <w:lsdException w:unhideWhenUsed="0" w:uiPriority="0" w:semiHidden="0" w:name="Signature"/>
-    <w:lsdException w:unhideWhenUsed="0" w:uiPriority="0" w:name="Default Paragraph Font"/>
+    <w:lsdException w:qFormat="1" w:unhideWhenUsed="0" w:uiPriority="0" w:name="Default Paragraph Font"/>
     <w:lsdException w:unhideWhenUsed="0" w:uiPriority="0" w:semiHidden="0" w:name="Body Text"/>
     <w:lsdException w:unhideWhenUsed="0" w:uiPriority="0" w:semiHidden="0" w:name="Body Text Indent"/>
     <w:lsdException w:unhideWhenUsed="0" w:uiPriority="0" w:semiHidden="0" w:name="List Continue"/>
@@ -889,6 +1065,7 @@
   <w:style w:type="character" w:default="1" w:styleId="4">
     <w:name w:val="Default Paragraph Font"/>
     <w:semiHidden/>
+    <w:qFormat/>
     <w:uiPriority w:val="0"/>
   </w:style>
   <w:style w:type="table" w:default="1" w:styleId="3">
@@ -918,6 +1095,15 @@
       <w:kern w:val="0"/>
       <w:sz w:val="24"/>
       <w:lang w:val="en-US" w:eastAsia="zh-CN" w:bidi="ar"/>
+    </w:rPr>
+  </w:style>
+  <w:style w:type="character" w:styleId="5">
+    <w:name w:val="Hyperlink"/>
+    <w:basedOn w:val="4"/>
+    <w:uiPriority w:val="0"/>
+    <w:rPr>
+      <w:color w:val="0000FF"/>
+      <w:u w:val="single"/>
     </w:rPr>
   </w:style>
 </w:styles>
